--- a/OfficeIMO.Examples/Templates/AdvancedDocument3.docx
+++ b/OfficeIMO.Examples/Templates/AdvancedDocument3.docx
@@ -176,33 +176,17 @@
                 <w:szCs w:val="21"/>
               </w:rPr>
             </w:pPr>
-            <w:r>
-              <w:rPr>
-                <w:rFonts w:ascii="宋体" w:hAnsi="宋体" w:hint="eastAsia"/>
-                <w:b/>
-                <w:bCs/>
-                <w:szCs w:val="21"/>
-              </w:rPr>
-              <w:t>{</w:t>
-            </w:r>
-            <w:r>
-              <w:rPr>
-                <w:rFonts w:ascii="宋体" w:hAnsi="宋体"/>
-                <w:b/>
-                <w:bCs/>
-                <w:szCs w:val="21"/>
-              </w:rPr>
-              <w:t>ProjectName</w:t>
-            </w:r>
-            <w:r>
-              <w:rPr>
-                <w:rFonts w:ascii="宋体" w:hAnsi="宋体"/>
-                <w:b/>
-                <w:bCs/>
-                <w:szCs w:val="21"/>
-              </w:rPr>
-              <w:t>}</w:t>
-            </w:r>
+            <w:hyperlink r:id="rId9" w:history="1">
+              <w:r>
+                <w:rPr>
+                  <w:rStyle w:val="af4"/>
+                  <w:b/>
+                  <w:bCs/>
+                  <w:szCs w:val="21"/>
+                </w:rPr>
+                <w:t>{ProjectNameff}</w:t>
+              </w:r>
+            </w:hyperlink>
           </w:p>
         </w:tc>
       </w:tr>
@@ -278,16 +262,7 @@
                 <w:bCs/>
                 <w:szCs w:val="21"/>
               </w:rPr>
-              <w:t>Project</w:t>
-            </w:r>
-            <w:r>
-              <w:rPr>
-                <w:rFonts w:ascii="宋体" w:hAnsi="宋体"/>
-                <w:b/>
-                <w:bCs/>
-                <w:szCs w:val="21"/>
-              </w:rPr>
-              <w:t>Id</w:t>
+              <w:t>ProjectId</w:t>
             </w:r>
             <w:r>
               <w:rPr>
@@ -1368,16 +1343,7 @@
           <w:bCs/>
           <w:szCs w:val="21"/>
         </w:rPr>
-        <w:t>Project</w:t>
-      </w:r>
-      <w:r>
-        <w:rPr>
-          <w:rFonts w:ascii="宋体" w:hAnsi="宋体"/>
-          <w:b/>
-          <w:bCs/>
-          <w:szCs w:val="21"/>
-        </w:rPr>
-        <w:t>Id</w:t>
+        <w:t>ProjectId</w:t>
       </w:r>
       <w:r>
         <w:rPr>
@@ -3948,24 +3914,29 @@
                 <w:rFonts w:ascii="宋体" w:hAnsi="宋体"/>
               </w:rPr>
             </w:pPr>
-            <w:r>
-              <w:rPr>
-                <w:rFonts w:ascii="宋体" w:hAnsi="宋体"/>
-              </w:rPr>
-              <w:t>{$</w:t>
-            </w:r>
-            <w:r>
-              <w:rPr>
-                <w:rFonts w:ascii="宋体" w:hAnsi="宋体" w:hint="eastAsia"/>
-              </w:rPr>
-              <w:t>最小细分级数</w:t>
-            </w:r>
-            <w:r>
-              <w:rPr>
-                <w:rFonts w:ascii="宋体" w:hAnsi="宋体"/>
-              </w:rPr>
-              <w:t>$}</w:t>
-            </w:r>
+            <w:hyperlink r:id="rId10" w:history="1">
+              <w:r>
+                <w:rPr>
+                  <w:rStyle w:val="af4"/>
+                </w:rPr>
+                <w:t>{$</w:t>
+              </w:r>
+              <w:r>
+                <w:rPr>
+                  <w:rStyle w:val="af4"/>
+                  <w:rFonts w:hint="eastAsia"/>
+                </w:rPr>
+                <w:t>最小细分级数</w:t>
+              </w:r>
+              <w:r>
+                <w:rPr>
+                  <w:rStyle w:val="af4"/>
+                </w:rPr>
+                <w:t>$}</w:t>
+              </w:r>
+            </w:hyperlink>
+            <w:bookmarkStart w:id="29" w:name="_GoBack"/>
+            <w:bookmarkEnd w:id="29"/>
           </w:p>
         </w:tc>
       </w:tr>
@@ -4394,10 +4365,10 @@
       <w:pPr>
         <w:pStyle w:val="2"/>
       </w:pPr>
-      <w:bookmarkStart w:id="29" w:name="_Toc327263850"/>
-      <w:bookmarkStart w:id="30" w:name="_Toc441054553"/>
-      <w:bookmarkStart w:id="31" w:name="_Toc465694603"/>
-      <w:bookmarkStart w:id="32" w:name="_Toc534735435"/>
+      <w:bookmarkStart w:id="30" w:name="_Toc327263850"/>
+      <w:bookmarkStart w:id="31" w:name="_Toc441054553"/>
+      <w:bookmarkStart w:id="32" w:name="_Toc465694603"/>
+      <w:bookmarkStart w:id="33" w:name="_Toc534735435"/>
       <w:r>
         <w:t>2.</w:t>
       </w:r>
@@ -4410,16 +4381,16 @@
         </w:rPr>
         <w:t xml:space="preserve"> </w:t>
       </w:r>
-      <w:bookmarkEnd w:id="29"/>
+      <w:bookmarkEnd w:id="30"/>
       <w:r>
         <w:rPr>
           <w:rFonts w:hint="eastAsia"/>
         </w:rPr>
         <w:t>边界条件</w:t>
       </w:r>
-      <w:bookmarkEnd w:id="30"/>
       <w:bookmarkEnd w:id="31"/>
       <w:bookmarkEnd w:id="32"/>
+      <w:bookmarkEnd w:id="33"/>
     </w:p>
     <w:p>
       <w:pPr>
@@ -4483,8 +4454,8 @@
       <w:pPr>
         <w:pStyle w:val="3"/>
       </w:pPr>
-      <w:bookmarkStart w:id="33" w:name="_Toc465694604"/>
-      <w:bookmarkStart w:id="34" w:name="_Toc534735436"/>
+      <w:bookmarkStart w:id="34" w:name="_Toc465694604"/>
+      <w:bookmarkStart w:id="35" w:name="_Toc534735436"/>
       <w:r>
         <w:rPr>
           <w:rFonts w:hint="eastAsia"/>
@@ -4506,8 +4477,8 @@
         </w:rPr>
         <w:t>进口边界</w:t>
       </w:r>
-      <w:bookmarkEnd w:id="33"/>
       <w:bookmarkEnd w:id="34"/>
+      <w:bookmarkEnd w:id="35"/>
     </w:p>
     <w:p>
       <w:pPr>
@@ -4788,7 +4759,7 @@
                     </pic:cNvPicPr>
                   </pic:nvPicPr>
                   <pic:blipFill>
-                    <a:blip r:embed="rId9">
+                    <a:blip r:embed="rId11">
                       <a:extLst>
                         <a:ext uri="{28A0092B-C50C-407E-A947-70E740481C1C}">
                           <a14:useLocalDpi xmlns:a14="http://schemas.microsoft.com/office/drawing/2010/main" val="0"/>
@@ -5710,9 +5681,9 @@
       <w:pPr>
         <w:pStyle w:val="3"/>
       </w:pPr>
-      <w:bookmarkStart w:id="35" w:name="_Toc275438992"/>
-      <w:bookmarkStart w:id="36" w:name="_Toc465694605"/>
-      <w:bookmarkStart w:id="37" w:name="_Toc534735437"/>
+      <w:bookmarkStart w:id="36" w:name="_Toc275438992"/>
+      <w:bookmarkStart w:id="37" w:name="_Toc465694605"/>
+      <w:bookmarkStart w:id="38" w:name="_Toc534735437"/>
       <w:r>
         <w:rPr>
           <w:rFonts w:hint="eastAsia"/>
@@ -5734,9 +5705,9 @@
         </w:rPr>
         <w:t>出口边界条件</w:t>
       </w:r>
-      <w:bookmarkEnd w:id="35"/>
       <w:bookmarkEnd w:id="36"/>
       <w:bookmarkEnd w:id="37"/>
+      <w:bookmarkEnd w:id="38"/>
     </w:p>
     <w:p>
       <w:pPr>
@@ -6297,9 +6268,9 @@
       <w:pPr>
         <w:pStyle w:val="3"/>
       </w:pPr>
-      <w:bookmarkStart w:id="38" w:name="_Toc275438993"/>
-      <w:bookmarkStart w:id="39" w:name="_Toc465694606"/>
-      <w:bookmarkStart w:id="40" w:name="_Toc534735438"/>
+      <w:bookmarkStart w:id="39" w:name="_Toc275438993"/>
+      <w:bookmarkStart w:id="40" w:name="_Toc465694606"/>
+      <w:bookmarkStart w:id="41" w:name="_Toc534735438"/>
       <w:r>
         <w:rPr>
           <w:rFonts w:hint="eastAsia"/>
@@ -6330,9 +6301,9 @@
         </w:rPr>
         <w:t>壁面的边界条件</w:t>
       </w:r>
-      <w:bookmarkEnd w:id="38"/>
       <w:bookmarkEnd w:id="39"/>
       <w:bookmarkEnd w:id="40"/>
+      <w:bookmarkEnd w:id="41"/>
     </w:p>
     <w:p>
       <w:pPr>
@@ -6748,9 +6719,9 @@
           <w:szCs w:val="28"/>
         </w:rPr>
       </w:pPr>
-      <w:bookmarkStart w:id="41" w:name="_Toc275438994"/>
-      <w:bookmarkStart w:id="42" w:name="_Toc465694607"/>
-      <w:bookmarkStart w:id="43" w:name="_Toc534735439"/>
+      <w:bookmarkStart w:id="42" w:name="_Toc275438994"/>
+      <w:bookmarkStart w:id="43" w:name="_Toc465694607"/>
+      <w:bookmarkStart w:id="44" w:name="_Toc534735439"/>
       <w:r>
         <w:rPr>
           <w:rFonts w:hint="eastAsia"/>
@@ -6773,9 +6744,9 @@
         </w:rPr>
         <w:t>控制方程的选取</w:t>
       </w:r>
-      <w:bookmarkEnd w:id="41"/>
       <w:bookmarkEnd w:id="42"/>
       <w:bookmarkEnd w:id="43"/>
+      <w:bookmarkEnd w:id="44"/>
     </w:p>
     <w:p>
       <w:pPr>
@@ -9753,8 +9724,8 @@
                 <w:sz w:val="24"/>
               </w:rPr>
             </w:pPr>
-            <w:bookmarkStart w:id="44" w:name="松弛因子压力"/>
-            <w:bookmarkEnd w:id="44"/>
+            <w:bookmarkStart w:id="45" w:name="松弛因子压力"/>
+            <w:bookmarkEnd w:id="45"/>
             <w:r>
               <w:t>{</w:t>
             </w:r>
@@ -9808,8 +9779,8 @@
                 <w:sz w:val="24"/>
               </w:rPr>
             </w:pPr>
-            <w:bookmarkStart w:id="45" w:name="松弛因子速度"/>
-            <w:bookmarkEnd w:id="45"/>
+            <w:bookmarkStart w:id="46" w:name="松弛因子速度"/>
+            <w:bookmarkEnd w:id="46"/>
             <w:r>
               <w:rPr>
                 <w:rFonts w:hint="eastAsia"/>
@@ -9875,8 +9846,8 @@
                 <w:sz w:val="24"/>
               </w:rPr>
             </w:pPr>
-            <w:bookmarkStart w:id="46" w:name="松弛因子温度"/>
-            <w:bookmarkEnd w:id="46"/>
+            <w:bookmarkStart w:id="47" w:name="松弛因子温度"/>
+            <w:bookmarkEnd w:id="47"/>
             <w:r>
               <w:rPr>
                 <w:rFonts w:hint="eastAsia"/>
@@ -9955,8 +9926,8 @@
                 <w:sz w:val="24"/>
               </w:rPr>
             </w:pPr>
-            <w:bookmarkStart w:id="47" w:name="松弛因子湿度"/>
-            <w:bookmarkEnd w:id="47"/>
+            <w:bookmarkStart w:id="48" w:name="松弛因子湿度"/>
+            <w:bookmarkEnd w:id="48"/>
             <w:r>
               <w:rPr>
                 <w:rFonts w:hint="eastAsia"/>
@@ -10034,8 +10005,8 @@
                 <w:sz w:val="24"/>
               </w:rPr>
             </w:pPr>
-            <w:bookmarkStart w:id="48" w:name="松弛因子空气龄"/>
-            <w:bookmarkEnd w:id="48"/>
+            <w:bookmarkStart w:id="49" w:name="松弛因子空气龄"/>
+            <w:bookmarkEnd w:id="49"/>
             <w:r>
               <w:rPr>
                 <w:rFonts w:hint="eastAsia"/>
@@ -10108,8 +10079,8 @@
                 <w:sz w:val="24"/>
               </w:rPr>
             </w:pPr>
-            <w:bookmarkStart w:id="49" w:name="松弛因子紊流耗散率"/>
-            <w:bookmarkEnd w:id="49"/>
+            <w:bookmarkStart w:id="50" w:name="松弛因子紊流耗散率"/>
+            <w:bookmarkEnd w:id="50"/>
             <w:r>
               <w:rPr>
                 <w:rFonts w:hint="eastAsia"/>
@@ -10133,8 +10104,6 @@
             </w:r>
           </w:p>
         </w:tc>
-        <w:bookmarkStart w:id="50" w:name="_GoBack"/>
-        <w:bookmarkEnd w:id="50"/>
       </w:tr>
       <w:tr>
         <w:tc>
@@ -10559,8 +10528,8 @@
       </w:pPr>
     </w:p>
     <w:sectPr>
-      <w:footerReference w:type="default" r:id="rId10"/>
-      <w:footerReference w:type="first" r:id="rId11"/>
+      <w:footerReference w:type="default" r:id="rId12"/>
+      <w:footerReference w:type="first" r:id="rId13"/>
       <w:pgSz w:w="11906" w:h="16838"/>
       <w:pgMar w:top="1440" w:right="1800" w:bottom="1440" w:left="1800" w:header="851" w:footer="992" w:gutter="0"/>
       <w:pgNumType w:start="1"/>
@@ -10665,7 +10634,7 @@
                             <w:rPr>
                               <w:noProof/>
                             </w:rPr>
-                            <w:t>10</w:t>
+                            <w:t>5</w:t>
                           </w:r>
                           <w:r>
                             <w:rPr>
@@ -10727,7 +10696,7 @@
                       <w:rPr>
                         <w:noProof/>
                       </w:rPr>
-                      <w:t>10</w:t>
+                      <w:t>5</w:t>
                     </w:r>
                     <w:r>
                       <w:rPr>
@@ -12991,7 +12960,7 @@
 </file>
 
 <file path=customXml/itemProps2.xml><?xml version="1.0" encoding="utf-8"?>
-<ds:datastoreItem xmlns:ds="http://schemas.openxmlformats.org/officeDocument/2006/customXml" ds:itemID="{6CE2DA48-3EA6-4E90-9FF5-4D80AACE797C}">
+<ds:datastoreItem xmlns:ds="http://schemas.openxmlformats.org/officeDocument/2006/customXml" ds:itemID="{297CE4EE-B419-4595-B072-92A106DD1754}">
   <ds:schemaRefs>
     <ds:schemaRef ds:uri="http://schemas.openxmlformats.org/officeDocument/2006/bibliography"/>
   </ds:schemaRefs>

--- a/OfficeIMO.Examples/Templates/AdvancedDocument3.docx
+++ b/OfficeIMO.Examples/Templates/AdvancedDocument3.docx
@@ -3774,6 +3774,38 @@
     <w:p>
       <w:pPr>
         <w:pStyle w:val="lj"/>
+        <w:ind w:firstLineChars="182" w:firstLine="437"/>
+      </w:pPr>
+    </w:p>
+    <w:p>
+      <w:pPr>
+        <w:pStyle w:val="lj"/>
+        <w:ind w:firstLineChars="182" w:firstLine="437"/>
+      </w:pPr>
+    </w:p>
+    <w:p>
+      <w:pPr>
+        <w:pStyle w:val="lj"/>
+        <w:ind w:firstLineChars="182" w:firstLine="437"/>
+        <w:rPr>
+          <w:rFonts w:hint="eastAsia"/>
+        </w:rPr>
+      </w:pPr>
+      <w:r>
+        <w:rPr>
+          <w:rFonts w:hint="eastAsia"/>
+        </w:rPr>
+        <w:t>G</w:t>
+      </w:r>
+      <w:r>
+        <w:t>ridSetting</w:t>
+      </w:r>
+      <w:bookmarkStart w:id="29" w:name="_GoBack"/>
+      <w:bookmarkEnd w:id="29"/>
+    </w:p>
+    <w:p>
+      <w:pPr>
+        <w:pStyle w:val="lj"/>
         <w:ind w:left="425" w:firstLineChars="0" w:firstLine="0"/>
         <w:jc w:val="center"/>
         <w:rPr>
@@ -3829,6 +3861,7 @@
               <w:rPr>
                 <w:rFonts w:ascii="宋体" w:hAnsi="宋体" w:hint="eastAsia"/>
               </w:rPr>
+              <w:lastRenderedPageBreak/>
               <w:t>初始</w:t>
             </w:r>
             <w:r>
@@ -3935,8 +3968,6 @@
                 <w:t>$}</w:t>
               </w:r>
             </w:hyperlink>
-            <w:bookmarkStart w:id="29" w:name="_GoBack"/>
-            <w:bookmarkEnd w:id="29"/>
           </w:p>
         </w:tc>
       </w:tr>
@@ -4088,7 +4119,6 @@
               <w:rPr>
                 <w:rFonts w:ascii="宋体" w:hAnsi="宋体" w:hint="eastAsia"/>
               </w:rPr>
-              <w:lastRenderedPageBreak/>
               <w:t>近场</w:t>
             </w:r>
             <w:r>
@@ -12960,7 +12990,7 @@
 </file>
 
 <file path=customXml/itemProps2.xml><?xml version="1.0" encoding="utf-8"?>
-<ds:datastoreItem xmlns:ds="http://schemas.openxmlformats.org/officeDocument/2006/customXml" ds:itemID="{297CE4EE-B419-4595-B072-92A106DD1754}">
+<ds:datastoreItem xmlns:ds="http://schemas.openxmlformats.org/officeDocument/2006/customXml" ds:itemID="{7663DCCA-0F6B-4082-B87E-1891E3C0D7EE}">
   <ds:schemaRefs>
     <ds:schemaRef ds:uri="http://schemas.openxmlformats.org/officeDocument/2006/bibliography"/>
   </ds:schemaRefs>
